--- a/template2.docx
+++ b/template2.docx
@@ -148,7 +148,7 @@
                 <w:sz w:val="48"/>
                 <w:szCs w:val="48"/>
               </w:rPr>
-              <w:t>}}, {{state</w:t>
+              <w:t>}} {{state</w:t>
             </w:r>
             <w:r>
               <w:rPr>
@@ -341,7 +341,7 @@
                 <w:sz w:val="48"/>
                 <w:szCs w:val="48"/>
               </w:rPr>
-              <w:t>}}, {{state</w:t>
+              <w:t>}} {{state</w:t>
             </w:r>
             <w:r>
               <w:rPr>
@@ -521,7 +521,7 @@
                 <w:sz w:val="48"/>
                 <w:szCs w:val="48"/>
               </w:rPr>
-              <w:t>}}, {{state</w:t>
+              <w:t>}} {{state</w:t>
             </w:r>
             <w:r>
               <w:rPr>
@@ -6334,7 +6334,7 @@
                 <w:sz w:val="48"/>
                 <w:szCs w:val="48"/>
               </w:rPr>
-              <w:t>}}, {{state</w:t>
+              <w:t>}} {{state</w:t>
             </w:r>
             <w:r>
               <w:rPr>
@@ -11833,7 +11833,7 @@
                 <w:sz w:val="48"/>
                 <w:szCs w:val="48"/>
               </w:rPr>
-              <w:t>}}, {{state</w:t>
+              <w:t>}} {{state</w:t>
             </w:r>
             <w:r>
               <w:rPr>
@@ -16881,7 +16881,7 @@
                 <w:sz w:val="48"/>
                 <w:szCs w:val="48"/>
               </w:rPr>
-              <w:t>}}, {{state</w:t>
+              <w:t>}} {{state</w:t>
             </w:r>
             <w:r>
               <w:rPr>
@@ -21227,7 +21227,7 @@
                 <w:sz w:val="48"/>
                 <w:szCs w:val="48"/>
               </w:rPr>
-              <w:t>}}, {{state</w:t>
+              <w:t>}} {{state</w:t>
             </w:r>
             <w:r>
               <w:rPr>
@@ -25628,7 +25628,7 @@
                 <w:sz w:val="48"/>
                 <w:szCs w:val="48"/>
               </w:rPr>
-              <w:t>}}, {{state</w:t>
+              <w:t>}} {{state</w:t>
             </w:r>
             <w:r>
               <w:rPr>
@@ -29363,7 +29363,7 @@
                 <w:sz w:val="48"/>
                 <w:szCs w:val="48"/>
               </w:rPr>
-              <w:t>}}, {{state</w:t>
+              <w:t>}} {{state</w:t>
             </w:r>
             <w:r>
               <w:rPr>
@@ -29556,7 +29556,7 @@
                 <w:sz w:val="48"/>
                 <w:szCs w:val="48"/>
               </w:rPr>
-              <w:t>}}, {{state</w:t>
+              <w:t>}} {{state</w:t>
             </w:r>
             <w:r>
               <w:rPr>
@@ -29727,7 +29727,7 @@
                 <w:sz w:val="48"/>
                 <w:szCs w:val="48"/>
               </w:rPr>
-              <w:t>}}, {{state</w:t>
+              <w:t>}} {{state</w:t>
             </w:r>
             <w:r>
               <w:rPr>
@@ -29920,7 +29920,7 @@
                 <w:sz w:val="48"/>
                 <w:szCs w:val="48"/>
               </w:rPr>
-              <w:t>}}, {{state</w:t>
+              <w:t>}} {{state</w:t>
             </w:r>
             <w:r>
               <w:rPr>
@@ -30091,7 +30091,7 @@
                 <w:sz w:val="48"/>
                 <w:szCs w:val="48"/>
               </w:rPr>
-              <w:t>}}, {{state</w:t>
+              <w:t>}} {{state</w:t>
             </w:r>
             <w:r>
               <w:rPr>
@@ -30284,7 +30284,7 @@
                 <w:sz w:val="48"/>
                 <w:szCs w:val="48"/>
               </w:rPr>
-              <w:t>}}, {{state</w:t>
+              <w:t>}} {{state</w:t>
             </w:r>
             <w:r>
               <w:rPr>
@@ -30455,7 +30455,7 @@
                 <w:sz w:val="48"/>
                 <w:szCs w:val="48"/>
               </w:rPr>
-              <w:t>}}, {{state</w:t>
+              <w:t>}} {{state</w:t>
             </w:r>
             <w:r>
               <w:rPr>
@@ -30648,7 +30648,7 @@
                 <w:sz w:val="48"/>
                 <w:szCs w:val="48"/>
               </w:rPr>
-              <w:t>}}, {{state</w:t>
+              <w:t>}} {{state</w:t>
             </w:r>
             <w:r>
               <w:rPr>
@@ -30819,7 +30819,7 @@
                 <w:sz w:val="48"/>
                 <w:szCs w:val="48"/>
               </w:rPr>
-              <w:t>}}, {{state</w:t>
+              <w:t>}} {{state</w:t>
             </w:r>
             <w:r>
               <w:rPr>
@@ -31012,7 +31012,7 @@
                 <w:sz w:val="48"/>
                 <w:szCs w:val="48"/>
               </w:rPr>
-              <w:t>}}, {{state</w:t>
+              <w:t>}} {{state</w:t>
             </w:r>
             <w:r>
               <w:rPr>
@@ -31183,7 +31183,7 @@
                 <w:sz w:val="48"/>
                 <w:szCs w:val="48"/>
               </w:rPr>
-              <w:t>}}, {{state</w:t>
+              <w:t>}} {{state</w:t>
             </w:r>
             <w:r>
               <w:rPr>
@@ -31385,7 +31385,7 @@
                 <w:sz w:val="48"/>
                 <w:szCs w:val="48"/>
               </w:rPr>
-              <w:t>}}, {{state</w:t>
+              <w:t>}} {{state</w:t>
             </w:r>
             <w:r>
               <w:rPr>
